--- a/Documentación/Práctica 5/PLAN DE GESTION DE COSTES_v1.1.docx
+++ b/Documentación/Práctica 5/PLAN DE GESTION DE COSTES_v1.1.docx
@@ -1764,11 +1764,14 @@
             <w:r>
               <w:rPr>
                 <w:color w:val="0070c0"/>
-                <w:sz w:val="18"/>
-                <w:szCs w:val="18"/>
                 <w:rtl w:val="0"/>
               </w:rPr>
               <w:t xml:space="preserve">Euro (€)</w:t>
+            </w:r>
+            <w:r>
+              <w:rPr>
+                <w:rtl w:val="0"/>
+              </w:rPr>
             </w:r>
           </w:p>
         </w:tc>
@@ -1788,11 +1791,14 @@
             <w:r>
               <w:rPr>
                 <w:color w:val="0070c0"/>
-                <w:sz w:val="18"/>
-                <w:szCs w:val="18"/>
-                <w:rtl w:val="0"/>
-              </w:rPr>
-              <w:t xml:space="preserve">Dos decimales. </w:t>
+                <w:rtl w:val="0"/>
+              </w:rPr>
+              <w:t xml:space="preserve">Dos decimales. Sin redondeo.</w:t>
+            </w:r>
+            <w:r>
+              <w:rPr>
+                <w:rtl w:val="0"/>
+              </w:rPr>
             </w:r>
           </w:p>
         </w:tc>
@@ -2978,16 +2984,11 @@
           <w:tcPr/>
           <w:p>
             <w:pPr>
-              <w:rPr>
-                <w:sz w:val="20"/>
-                <w:szCs w:val="20"/>
-              </w:rPr>
-            </w:pPr>
-            <w:r>
-              <w:rPr>
-                <w:color w:val="0070c0"/>
-                <w:sz w:val="20"/>
-                <w:szCs w:val="20"/>
+              <w:rPr/>
+            </w:pPr>
+            <w:r>
+              <w:rPr>
+                <w:color w:val="0070c0"/>
                 <w:rtl w:val="0"/>
               </w:rPr>
               <w:t xml:space="preserve">Microsoft Projects se utilizará para gestionar, registrar y controlar los costes del proyecto, y llevar un seguimiento en tiempo real. Adicionalmente, se emplearán hojas de cálculo para documentar los informes de costes acumulados y analizar las desviaciones.</w:t>
@@ -3065,15 +3066,11 @@
             <w:pPr>
               <w:rPr>
                 <w:color w:val="0070c0"/>
-                <w:sz w:val="20"/>
-                <w:szCs w:val="20"/>
-              </w:rPr>
-            </w:pPr>
-            <w:r>
-              <w:rPr>
-                <w:color w:val="0070c0"/>
-                <w:sz w:val="20"/>
-                <w:szCs w:val="20"/>
+              </w:rPr>
+            </w:pPr>
+            <w:r>
+              <w:rPr>
+                <w:color w:val="0070c0"/>
                 <w:rtl w:val="0"/>
               </w:rPr>
               <w:t xml:space="preserve">Se asignará un </w:t>
@@ -3082,8 +3079,6 @@
               <w:rPr>
                 <w:b w:val="1"/>
                 <w:color w:val="0070c0"/>
-                <w:sz w:val="20"/>
-                <w:szCs w:val="20"/>
                 <w:rtl w:val="0"/>
               </w:rPr>
               <w:t xml:space="preserve">10% del presupuesto total</w:t>
@@ -3091,8 +3086,6 @@
             <w:r>
               <w:rPr>
                 <w:color w:val="0070c0"/>
-                <w:sz w:val="20"/>
-                <w:szCs w:val="20"/>
                 <w:rtl w:val="0"/>
               </w:rPr>
               <w:t xml:space="preserve"> como reserva de contingencia para hacer frente a imprevistos. Estas reservas estarán disponibles solo para situaciones excepcionales y bajo aprobación del Director de Proyecto.</w:t>
@@ -3165,42 +3158,34 @@
             <w:pPr>
               <w:rPr>
                 <w:color w:val="0070c0"/>
-                <w:sz w:val="20"/>
-                <w:szCs w:val="20"/>
-              </w:rPr>
-            </w:pPr>
-            <w:r>
-              <w:rPr>
-                <w:color w:val="0070c0"/>
-                <w:rtl w:val="0"/>
-              </w:rPr>
-              <w:t xml:space="preserve">El umbral máximo de desviación permitido será del 5% del presupuesto total, lo cual implica que cualquier coste que exceda esta desviación requerirá una revisión inmediata y, de ser necesario, la implementación de medidas correctivas.</w:t>
-            </w:r>
-            <w:r>
-              <w:rPr>
-                <w:rtl w:val="0"/>
-              </w:rPr>
-            </w:r>
-          </w:p>
-          <w:p>
-            <w:pPr>
-              <w:rPr>
-                <w:sz w:val="20"/>
-                <w:szCs w:val="20"/>
-              </w:rPr>
-            </w:pPr>
-            <w:r>
-              <w:rPr>
-                <w:rtl w:val="0"/>
-              </w:rPr>
-            </w:r>
-          </w:p>
-          <w:p>
-            <w:pPr>
-              <w:rPr>
-                <w:sz w:val="20"/>
-                <w:szCs w:val="20"/>
-              </w:rPr>
+              </w:rPr>
+            </w:pPr>
+            <w:r>
+              <w:rPr>
+                <w:color w:val="0070c0"/>
+                <w:rtl w:val="0"/>
+              </w:rPr>
+              <w:t xml:space="preserve">No se permite una desviación en cuanto al presupuesto total. El coste al completo del proyecto debe ser satisfecho con el presupuesto inicial acordado con el cliente.</w:t>
+            </w:r>
+            <w:r>
+              <w:rPr>
+                <w:rtl w:val="0"/>
+              </w:rPr>
+            </w:r>
+          </w:p>
+          <w:p>
+            <w:pPr>
+              <w:rPr/>
+            </w:pPr>
+            <w:r>
+              <w:rPr>
+                <w:rtl w:val="0"/>
+              </w:rPr>
+            </w:r>
+          </w:p>
+          <w:p>
+            <w:pPr>
+              <w:rPr/>
             </w:pPr>
             <w:r>
               <w:rPr>
